--- a/Лабораторна робота №1 ОС.docx
+++ b/Лабораторна робота №1 ОС.docx
@@ -660,89 +660,74 @@
           <w:sz w:val="36"/>
           <w:szCs w:val="36"/>
         </w:rPr>
-        <w:t>Команда</w:t>
+        <w:t>Команда: Ку</w:t>
       </w:r>
       <w:r>
         <w:rPr>
           <w:color w:val="FF0000"/>
           <w:sz w:val="36"/>
           <w:szCs w:val="36"/>
-        </w:rPr>
-        <w:t>: Ку</w:t>
-      </w:r>
-      <w:r>
-        <w:rPr>
-          <w:color w:val="FF0000"/>
+          <w:lang w:val="uk-UA"/>
+        </w:rPr>
+        <w:t>рочка Олександр та Безлюдний Денис</w:t>
+      </w:r>
+    </w:p>
+    <w:p>
+      <w:pPr>
+        <w:ind w:left="6661" w:hanging="708"/>
+        <w:rPr>
           <w:sz w:val="36"/>
           <w:szCs w:val="36"/>
-          <w:lang w:val="uk-UA"/>
-        </w:rPr>
-        <w:t>рочка Олександр та Безлюдний Денис</w:t>
-      </w:r>
-    </w:p>
-    <w:p>
-      <w:pPr>
-        <w:ind w:left="6661" w:hanging="708"/>
+        </w:rPr>
+      </w:pPr>
+      <w:proofErr w:type="spellStart"/>
+      <w:r>
         <w:rPr>
           <w:sz w:val="36"/>
           <w:szCs w:val="36"/>
         </w:rPr>
-      </w:pPr>
-      <w:proofErr w:type="spellStart"/>
+        <w:t>Перевірив</w:t>
+      </w:r>
+      <w:proofErr w:type="spellEnd"/>
       <w:r>
         <w:rPr>
           <w:sz w:val="36"/>
           <w:szCs w:val="36"/>
         </w:rPr>
-        <w:t>П</w:t>
-      </w:r>
+        <w:t xml:space="preserve"> </w:t>
+      </w:r>
+      <w:proofErr w:type="spellStart"/>
       <w:r>
         <w:rPr>
           <w:sz w:val="36"/>
           <w:szCs w:val="36"/>
         </w:rPr>
-        <w:t>еревірив</w:t>
-      </w:r>
-      <w:proofErr w:type="spellEnd"/>
-      <w:r>
+        <w:t>викладач</w:t>
+      </w:r>
+      <w:proofErr w:type="spellEnd"/>
+    </w:p>
+    <w:p>
+      <w:pPr>
+        <w:ind w:left="6661" w:hanging="708"/>
         <w:rPr>
           <w:sz w:val="36"/>
           <w:szCs w:val="36"/>
         </w:rPr>
-        <w:t xml:space="preserve"> </w:t>
-      </w:r>
+      </w:pPr>
       <w:proofErr w:type="spellStart"/>
       <w:r>
         <w:rPr>
           <w:sz w:val="36"/>
           <w:szCs w:val="36"/>
         </w:rPr>
-        <w:t>викладач</w:t>
-      </w:r>
-      <w:proofErr w:type="spellEnd"/>
-    </w:p>
-    <w:p>
-      <w:pPr>
-        <w:ind w:left="6661" w:hanging="708"/>
+        <w:t>Сушанова</w:t>
+      </w:r>
+      <w:proofErr w:type="spellEnd"/>
+      <w:r>
         <w:rPr>
           <w:sz w:val="36"/>
           <w:szCs w:val="36"/>
         </w:rPr>
-      </w:pPr>
-      <w:proofErr w:type="spellStart"/>
-      <w:r>
-        <w:rPr>
-          <w:sz w:val="36"/>
-          <w:szCs w:val="36"/>
-        </w:rPr>
-        <w:t>Сушанова</w:t>
-      </w:r>
-      <w:proofErr w:type="spellEnd"/>
-      <w:r>
-        <w:rPr>
-          <w:sz w:val="36"/>
-          <w:szCs w:val="36"/>
-        </w:rPr>
         <w:t xml:space="preserve"> В.С. </w:t>
       </w:r>
     </w:p>
@@ -1208,14 +1193,7 @@
           <w:sz w:val="28"/>
           <w:szCs w:val="28"/>
         </w:rPr>
-        <w:t xml:space="preserve"> </w:t>
-      </w:r>
-      <w:r>
-        <w:rPr>
-          <w:sz w:val="28"/>
-          <w:szCs w:val="28"/>
-        </w:rPr>
-        <w:t xml:space="preserve">та </w:t>
+        <w:t xml:space="preserve"> та </w:t>
       </w:r>
       <w:proofErr w:type="spellStart"/>
       <w:r>
@@ -1483,7 +1461,6 @@
         <w:rPr>
           <w:sz w:val="28"/>
           <w:szCs w:val="28"/>
-          <w:lang w:val="en-US"/>
         </w:rPr>
       </w:pPr>
       <w:r>
@@ -2249,7 +2226,6 @@
                 <w:lang w:val="en-US"/>
               </w:rPr>
             </w:pPr>
-            <w:proofErr w:type="spellStart"/>
             <w:r>
               <w:rPr>
                 <w:b/>
@@ -2259,7 +2235,6 @@
               </w:rPr>
               <w:t>Hypervisor</w:t>
             </w:r>
-            <w:proofErr w:type="spellEnd"/>
           </w:p>
         </w:tc>
         <w:tc>
@@ -2883,23 +2858,7 @@
           <w:szCs w:val="28"/>
           <w:lang w:val="uk-UA"/>
         </w:rPr>
-        <w:t>,</w:t>
-      </w:r>
-      <w:r>
-        <w:rPr>
-          <w:sz w:val="28"/>
-          <w:szCs w:val="28"/>
-          <w:lang w:val="uk-UA"/>
-        </w:rPr>
-        <w:t xml:space="preserve"> </w:t>
-      </w:r>
-      <w:r>
-        <w:rPr>
-          <w:sz w:val="28"/>
-          <w:szCs w:val="28"/>
-          <w:lang w:val="uk-UA"/>
-        </w:rPr>
-        <w:t>також відомий як</w:t>
+        <w:t>, також відомий як</w:t>
       </w:r>
       <w:r>
         <w:rPr>
@@ -2957,15 +2916,7 @@
           <w:szCs w:val="28"/>
           <w:lang w:val="uk-UA"/>
         </w:rPr>
-        <w:t xml:space="preserve"> </w:t>
-      </w:r>
-      <w:r>
-        <w:rPr>
-          <w:sz w:val="28"/>
-          <w:szCs w:val="28"/>
-          <w:lang w:val="uk-UA"/>
-        </w:rPr>
-        <w:t>це вбудований</w:t>
+        <w:t xml:space="preserve"> це вбудований</w:t>
       </w:r>
       <w:r>
         <w:rPr>
@@ -3227,34 +3178,25 @@
         <w:rPr>
           <w:sz w:val="28"/>
           <w:szCs w:val="28"/>
-        </w:rPr>
-        <w:t xml:space="preserve">-V </w:t>
-      </w:r>
-      <w:proofErr w:type="spellStart"/>
-      <w:r>
-        <w:rPr>
-          <w:sz w:val="28"/>
-          <w:szCs w:val="28"/>
-        </w:rPr>
-        <w:t>прийшов</w:t>
-      </w:r>
-      <w:proofErr w:type="spellEnd"/>
-      <w:r>
-        <w:rPr>
-          <w:sz w:val="28"/>
-          <w:szCs w:val="28"/>
-        </w:rPr>
-        <w:t xml:space="preserve"> на </w:t>
-      </w:r>
-      <w:proofErr w:type="spellStart"/>
-      <w:r>
-        <w:rPr>
-          <w:sz w:val="28"/>
-          <w:szCs w:val="28"/>
-        </w:rPr>
-        <w:t>заміну</w:t>
-      </w:r>
-      <w:proofErr w:type="spellEnd"/>
+          <w:lang w:val="uk-UA"/>
+        </w:rPr>
+        <w:t>-</w:t>
+      </w:r>
+      <w:r>
+        <w:rPr>
+          <w:sz w:val="28"/>
+          <w:szCs w:val="28"/>
+        </w:rPr>
+        <w:t>V</w:t>
+      </w:r>
+      <w:r>
+        <w:rPr>
+          <w:sz w:val="28"/>
+          <w:szCs w:val="28"/>
+          <w:lang w:val="uk-UA"/>
+        </w:rPr>
+        <w:t xml:space="preserve"> прийшов на заміну</w:t>
+      </w:r>
       <w:r>
         <w:rPr>
           <w:sz w:val="28"/>
@@ -3274,8 +3216,294 @@
         <w:rPr>
           <w:sz w:val="28"/>
           <w:szCs w:val="28"/>
-        </w:rPr>
-        <w:instrText xml:space="preserve"> HYPERLINK "https://uk.wikipedia.org/w/index.php?title=Windows_Virtual_PC&amp;action=edit&amp;redlink=1" \o "Windows Virtual PC (ще не написана)" </w:instrText>
+          <w:lang w:val="uk-UA"/>
+        </w:rPr>
+        <w:instrText xml:space="preserve"> </w:instrText>
+      </w:r>
+      <w:r>
+        <w:rPr>
+          <w:sz w:val="28"/>
+          <w:szCs w:val="28"/>
+        </w:rPr>
+        <w:instrText>HYPERLINK</w:instrText>
+      </w:r>
+      <w:r>
+        <w:rPr>
+          <w:sz w:val="28"/>
+          <w:szCs w:val="28"/>
+          <w:lang w:val="uk-UA"/>
+        </w:rPr>
+        <w:instrText xml:space="preserve"> "</w:instrText>
+      </w:r>
+      <w:r>
+        <w:rPr>
+          <w:sz w:val="28"/>
+          <w:szCs w:val="28"/>
+        </w:rPr>
+        <w:instrText>https</w:instrText>
+      </w:r>
+      <w:r>
+        <w:rPr>
+          <w:sz w:val="28"/>
+          <w:szCs w:val="28"/>
+          <w:lang w:val="uk-UA"/>
+        </w:rPr>
+        <w:instrText>://</w:instrText>
+      </w:r>
+      <w:r>
+        <w:rPr>
+          <w:sz w:val="28"/>
+          <w:szCs w:val="28"/>
+        </w:rPr>
+        <w:instrText>uk</w:instrText>
+      </w:r>
+      <w:r>
+        <w:rPr>
+          <w:sz w:val="28"/>
+          <w:szCs w:val="28"/>
+          <w:lang w:val="uk-UA"/>
+        </w:rPr>
+        <w:instrText>.</w:instrText>
+      </w:r>
+      <w:r>
+        <w:rPr>
+          <w:sz w:val="28"/>
+          <w:szCs w:val="28"/>
+        </w:rPr>
+        <w:instrText>wikipedia</w:instrText>
+      </w:r>
+      <w:r>
+        <w:rPr>
+          <w:sz w:val="28"/>
+          <w:szCs w:val="28"/>
+          <w:lang w:val="uk-UA"/>
+        </w:rPr>
+        <w:instrText>.</w:instrText>
+      </w:r>
+      <w:r>
+        <w:rPr>
+          <w:sz w:val="28"/>
+          <w:szCs w:val="28"/>
+        </w:rPr>
+        <w:instrText>org</w:instrText>
+      </w:r>
+      <w:r>
+        <w:rPr>
+          <w:sz w:val="28"/>
+          <w:szCs w:val="28"/>
+          <w:lang w:val="uk-UA"/>
+        </w:rPr>
+        <w:instrText>/</w:instrText>
+      </w:r>
+      <w:r>
+        <w:rPr>
+          <w:sz w:val="28"/>
+          <w:szCs w:val="28"/>
+        </w:rPr>
+        <w:instrText>w</w:instrText>
+      </w:r>
+      <w:r>
+        <w:rPr>
+          <w:sz w:val="28"/>
+          <w:szCs w:val="28"/>
+          <w:lang w:val="uk-UA"/>
+        </w:rPr>
+        <w:instrText>/</w:instrText>
+      </w:r>
+      <w:r>
+        <w:rPr>
+          <w:sz w:val="28"/>
+          <w:szCs w:val="28"/>
+        </w:rPr>
+        <w:instrText>index</w:instrText>
+      </w:r>
+      <w:r>
+        <w:rPr>
+          <w:sz w:val="28"/>
+          <w:szCs w:val="28"/>
+          <w:lang w:val="uk-UA"/>
+        </w:rPr>
+        <w:instrText>.</w:instrText>
+      </w:r>
+      <w:r>
+        <w:rPr>
+          <w:sz w:val="28"/>
+          <w:szCs w:val="28"/>
+        </w:rPr>
+        <w:instrText>php</w:instrText>
+      </w:r>
+      <w:r>
+        <w:rPr>
+          <w:sz w:val="28"/>
+          <w:szCs w:val="28"/>
+          <w:lang w:val="uk-UA"/>
+        </w:rPr>
+        <w:instrText>?</w:instrText>
+      </w:r>
+      <w:r>
+        <w:rPr>
+          <w:sz w:val="28"/>
+          <w:szCs w:val="28"/>
+        </w:rPr>
+        <w:instrText>title</w:instrText>
+      </w:r>
+      <w:r>
+        <w:rPr>
+          <w:sz w:val="28"/>
+          <w:szCs w:val="28"/>
+          <w:lang w:val="uk-UA"/>
+        </w:rPr>
+        <w:instrText>=</w:instrText>
+      </w:r>
+      <w:r>
+        <w:rPr>
+          <w:sz w:val="28"/>
+          <w:szCs w:val="28"/>
+        </w:rPr>
+        <w:instrText>Windows</w:instrText>
+      </w:r>
+      <w:r>
+        <w:rPr>
+          <w:sz w:val="28"/>
+          <w:szCs w:val="28"/>
+          <w:lang w:val="uk-UA"/>
+        </w:rPr>
+        <w:instrText>_</w:instrText>
+      </w:r>
+      <w:r>
+        <w:rPr>
+          <w:sz w:val="28"/>
+          <w:szCs w:val="28"/>
+        </w:rPr>
+        <w:instrText>Virtual</w:instrText>
+      </w:r>
+      <w:r>
+        <w:rPr>
+          <w:sz w:val="28"/>
+          <w:szCs w:val="28"/>
+          <w:lang w:val="uk-UA"/>
+        </w:rPr>
+        <w:instrText>_</w:instrText>
+      </w:r>
+      <w:r>
+        <w:rPr>
+          <w:sz w:val="28"/>
+          <w:szCs w:val="28"/>
+        </w:rPr>
+        <w:instrText>PC</w:instrText>
+      </w:r>
+      <w:r>
+        <w:rPr>
+          <w:sz w:val="28"/>
+          <w:szCs w:val="28"/>
+          <w:lang w:val="uk-UA"/>
+        </w:rPr>
+        <w:instrText>&amp;</w:instrText>
+      </w:r>
+      <w:r>
+        <w:rPr>
+          <w:sz w:val="28"/>
+          <w:szCs w:val="28"/>
+        </w:rPr>
+        <w:instrText>action</w:instrText>
+      </w:r>
+      <w:r>
+        <w:rPr>
+          <w:sz w:val="28"/>
+          <w:szCs w:val="28"/>
+          <w:lang w:val="uk-UA"/>
+        </w:rPr>
+        <w:instrText>=</w:instrText>
+      </w:r>
+      <w:r>
+        <w:rPr>
+          <w:sz w:val="28"/>
+          <w:szCs w:val="28"/>
+        </w:rPr>
+        <w:instrText>edit</w:instrText>
+      </w:r>
+      <w:r>
+        <w:rPr>
+          <w:sz w:val="28"/>
+          <w:szCs w:val="28"/>
+          <w:lang w:val="uk-UA"/>
+        </w:rPr>
+        <w:instrText>&amp;</w:instrText>
+      </w:r>
+      <w:r>
+        <w:rPr>
+          <w:sz w:val="28"/>
+          <w:szCs w:val="28"/>
+        </w:rPr>
+        <w:instrText>redlink</w:instrText>
+      </w:r>
+      <w:r>
+        <w:rPr>
+          <w:sz w:val="28"/>
+          <w:szCs w:val="28"/>
+          <w:lang w:val="uk-UA"/>
+        </w:rPr>
+        <w:instrText>=1" \</w:instrText>
+      </w:r>
+      <w:r>
+        <w:rPr>
+          <w:sz w:val="28"/>
+          <w:szCs w:val="28"/>
+        </w:rPr>
+        <w:instrText>o</w:instrText>
+      </w:r>
+      <w:r>
+        <w:rPr>
+          <w:sz w:val="28"/>
+          <w:szCs w:val="28"/>
+          <w:lang w:val="uk-UA"/>
+        </w:rPr>
+        <w:instrText xml:space="preserve"> "</w:instrText>
+      </w:r>
+      <w:r>
+        <w:rPr>
+          <w:sz w:val="28"/>
+          <w:szCs w:val="28"/>
+        </w:rPr>
+        <w:instrText>Windows</w:instrText>
+      </w:r>
+      <w:r>
+        <w:rPr>
+          <w:sz w:val="28"/>
+          <w:szCs w:val="28"/>
+          <w:lang w:val="uk-UA"/>
+        </w:rPr>
+        <w:instrText xml:space="preserve"> </w:instrText>
+      </w:r>
+      <w:r>
+        <w:rPr>
+          <w:sz w:val="28"/>
+          <w:szCs w:val="28"/>
+        </w:rPr>
+        <w:instrText>Virtual</w:instrText>
+      </w:r>
+      <w:r>
+        <w:rPr>
+          <w:sz w:val="28"/>
+          <w:szCs w:val="28"/>
+          <w:lang w:val="uk-UA"/>
+        </w:rPr>
+        <w:instrText xml:space="preserve"> </w:instrText>
+      </w:r>
+      <w:r>
+        <w:rPr>
+          <w:sz w:val="28"/>
+          <w:szCs w:val="28"/>
+        </w:rPr>
+        <w:instrText>PC</w:instrText>
+      </w:r>
+      <w:r>
+        <w:rPr>
+          <w:sz w:val="28"/>
+          <w:szCs w:val="28"/>
+          <w:lang w:val="uk-UA"/>
+        </w:rPr>
+        <w:instrText xml:space="preserve"> (ще не написана)" </w:instrText>
       </w:r>
       <w:r>
         <w:rPr>
@@ -3296,6 +3524,7 @@
         <w:rPr>
           <w:sz w:val="28"/>
           <w:szCs w:val="28"/>
+          <w:lang w:val="uk-UA"/>
         </w:rPr>
         <w:t xml:space="preserve"> </w:t>
       </w:r>
@@ -3312,8 +3541,16 @@
         <w:rPr>
           <w:sz w:val="28"/>
           <w:szCs w:val="28"/>
-        </w:rPr>
-        <w:t xml:space="preserve"> PC</w:t>
+          <w:lang w:val="uk-UA"/>
+        </w:rPr>
+        <w:t xml:space="preserve"> </w:t>
+      </w:r>
+      <w:r>
+        <w:rPr>
+          <w:sz w:val="28"/>
+          <w:szCs w:val="28"/>
+        </w:rPr>
+        <w:t>PC</w:t>
       </w:r>
       <w:r>
         <w:rPr>
@@ -3329,21 +3566,20 @@
         </w:rPr>
         <w:t> </w:t>
       </w:r>
-      <w:proofErr w:type="spellStart"/>
-      <w:r>
-        <w:rPr>
-          <w:sz w:val="28"/>
-          <w:szCs w:val="28"/>
-        </w:rPr>
-        <w:t>починаючи</w:t>
-      </w:r>
-      <w:proofErr w:type="spellEnd"/>
-      <w:r>
-        <w:rPr>
-          <w:sz w:val="28"/>
-          <w:szCs w:val="28"/>
-        </w:rPr>
-        <w:t xml:space="preserve"> з </w:t>
+      <w:r>
+        <w:rPr>
+          <w:sz w:val="28"/>
+          <w:szCs w:val="28"/>
+          <w:lang w:val="uk-UA"/>
+        </w:rPr>
+        <w:t>починаючи з</w:t>
+      </w:r>
+      <w:r>
+        <w:rPr>
+          <w:sz w:val="28"/>
+          <w:szCs w:val="28"/>
+        </w:rPr>
+        <w:t> </w:t>
       </w:r>
       <w:proofErr w:type="spellStart"/>
       <w:r>
@@ -3357,8 +3593,144 @@
         <w:rPr>
           <w:sz w:val="28"/>
           <w:szCs w:val="28"/>
-        </w:rPr>
-        <w:instrText xml:space="preserve"> HYPERLINK "https://uk.wikipedia.org/wiki/Windows_8" \o "Windows 8" </w:instrText>
+          <w:lang w:val="uk-UA"/>
+        </w:rPr>
+        <w:instrText xml:space="preserve"> </w:instrText>
+      </w:r>
+      <w:r>
+        <w:rPr>
+          <w:sz w:val="28"/>
+          <w:szCs w:val="28"/>
+        </w:rPr>
+        <w:instrText>HYPERLINK</w:instrText>
+      </w:r>
+      <w:r>
+        <w:rPr>
+          <w:sz w:val="28"/>
+          <w:szCs w:val="28"/>
+          <w:lang w:val="uk-UA"/>
+        </w:rPr>
+        <w:instrText xml:space="preserve"> "</w:instrText>
+      </w:r>
+      <w:r>
+        <w:rPr>
+          <w:sz w:val="28"/>
+          <w:szCs w:val="28"/>
+        </w:rPr>
+        <w:instrText>https</w:instrText>
+      </w:r>
+      <w:r>
+        <w:rPr>
+          <w:sz w:val="28"/>
+          <w:szCs w:val="28"/>
+          <w:lang w:val="uk-UA"/>
+        </w:rPr>
+        <w:instrText>://</w:instrText>
+      </w:r>
+      <w:r>
+        <w:rPr>
+          <w:sz w:val="28"/>
+          <w:szCs w:val="28"/>
+        </w:rPr>
+        <w:instrText>uk</w:instrText>
+      </w:r>
+      <w:r>
+        <w:rPr>
+          <w:sz w:val="28"/>
+          <w:szCs w:val="28"/>
+          <w:lang w:val="uk-UA"/>
+        </w:rPr>
+        <w:instrText>.</w:instrText>
+      </w:r>
+      <w:r>
+        <w:rPr>
+          <w:sz w:val="28"/>
+          <w:szCs w:val="28"/>
+        </w:rPr>
+        <w:instrText>wikipedia</w:instrText>
+      </w:r>
+      <w:r>
+        <w:rPr>
+          <w:sz w:val="28"/>
+          <w:szCs w:val="28"/>
+          <w:lang w:val="uk-UA"/>
+        </w:rPr>
+        <w:instrText>.</w:instrText>
+      </w:r>
+      <w:r>
+        <w:rPr>
+          <w:sz w:val="28"/>
+          <w:szCs w:val="28"/>
+        </w:rPr>
+        <w:instrText>org</w:instrText>
+      </w:r>
+      <w:r>
+        <w:rPr>
+          <w:sz w:val="28"/>
+          <w:szCs w:val="28"/>
+          <w:lang w:val="uk-UA"/>
+        </w:rPr>
+        <w:instrText>/</w:instrText>
+      </w:r>
+      <w:r>
+        <w:rPr>
+          <w:sz w:val="28"/>
+          <w:szCs w:val="28"/>
+        </w:rPr>
+        <w:instrText>wiki</w:instrText>
+      </w:r>
+      <w:r>
+        <w:rPr>
+          <w:sz w:val="28"/>
+          <w:szCs w:val="28"/>
+          <w:lang w:val="uk-UA"/>
+        </w:rPr>
+        <w:instrText>/</w:instrText>
+      </w:r>
+      <w:r>
+        <w:rPr>
+          <w:sz w:val="28"/>
+          <w:szCs w:val="28"/>
+        </w:rPr>
+        <w:instrText>Windows</w:instrText>
+      </w:r>
+      <w:r>
+        <w:rPr>
+          <w:sz w:val="28"/>
+          <w:szCs w:val="28"/>
+          <w:lang w:val="uk-UA"/>
+        </w:rPr>
+        <w:instrText>_8" \</w:instrText>
+      </w:r>
+      <w:r>
+        <w:rPr>
+          <w:sz w:val="28"/>
+          <w:szCs w:val="28"/>
+        </w:rPr>
+        <w:instrText>o</w:instrText>
+      </w:r>
+      <w:r>
+        <w:rPr>
+          <w:sz w:val="28"/>
+          <w:szCs w:val="28"/>
+          <w:lang w:val="uk-UA"/>
+        </w:rPr>
+        <w:instrText xml:space="preserve"> "</w:instrText>
+      </w:r>
+      <w:r>
+        <w:rPr>
+          <w:sz w:val="28"/>
+          <w:szCs w:val="28"/>
+        </w:rPr>
+        <w:instrText>Windows</w:instrText>
+      </w:r>
+      <w:r>
+        <w:rPr>
+          <w:sz w:val="28"/>
+          <w:szCs w:val="28"/>
+          <w:lang w:val="uk-UA"/>
+        </w:rPr>
+        <w:instrText xml:space="preserve"> 8" </w:instrText>
       </w:r>
       <w:r>
         <w:rPr>
@@ -3379,6 +3751,7 @@
         <w:rPr>
           <w:sz w:val="28"/>
           <w:szCs w:val="28"/>
+          <w:lang w:val="uk-UA"/>
         </w:rPr>
         <w:t xml:space="preserve"> 8</w:t>
       </w:r>
@@ -3393,6 +3766,7 @@
         <w:rPr>
           <w:sz w:val="28"/>
           <w:szCs w:val="28"/>
+          <w:lang w:val="uk-UA"/>
         </w:rPr>
         <w:t xml:space="preserve">. </w:t>
       </w:r>
@@ -3797,7 +4171,6 @@
         <w:t> і поширюваний на умовах ліцензії </w:t>
       </w:r>
       <w:hyperlink r:id="rId11" w:tooltip="GNU General Public License" w:history="1">
-        <w:proofErr w:type="spellStart"/>
         <w:r>
           <w:rPr>
             <w:sz w:val="28"/>
@@ -3815,7 +4188,6 @@
         </w:rPr>
         <w:t>.</w:t>
       </w:r>
-      <w:proofErr w:type="spellEnd"/>
     </w:p>
     <w:p>
       <w:pPr>
@@ -3853,18 +4225,36 @@
         </w:rPr>
         <w:t>: підтримка режиму </w:t>
       </w:r>
-      <w:hyperlink r:id="rId12" w:tooltip="Паравіртуалізація (ще не написана)" w:history="1">
-        <w:proofErr w:type="spellStart"/>
-        <w:r>
-          <w:rPr>
-            <w:sz w:val="28"/>
-            <w:szCs w:val="28"/>
-            <w:lang w:val="uk-UA"/>
-          </w:rPr>
-          <w:t>паравіртуалізації</w:t>
-        </w:r>
-        <w:proofErr w:type="spellEnd"/>
-      </w:hyperlink>
+      <w:proofErr w:type="spellStart"/>
+      <w:r>
+        <w:fldChar w:fldCharType="begin"/>
+      </w:r>
+      <w:r>
+        <w:instrText xml:space="preserve"> HYPERLINK "https://uk.wikipedia.org/w/index.php?title=%D0%9F%D0%B0%D1%80%D0%B0%D0%B2%D1%96%D1%80%D1%82%D1%83%D0%B0%D0%BB%D1%96%D0%B7%D0%B0%D1%86%D1%96%D1%8F</w:instrText>
+      </w:r>
+      <w:r>
+        <w:instrText xml:space="preserve">&amp;action=edit&amp;redlink=1" \o "Паравіртуалізація (ще не написана)" </w:instrText>
+      </w:r>
+      <w:r>
+        <w:fldChar w:fldCharType="separate"/>
+      </w:r>
+      <w:r>
+        <w:rPr>
+          <w:sz w:val="28"/>
+          <w:szCs w:val="28"/>
+          <w:lang w:val="uk-UA"/>
+        </w:rPr>
+        <w:t>паравіртуалізації</w:t>
+      </w:r>
+      <w:proofErr w:type="spellEnd"/>
+      <w:r>
+        <w:rPr>
+          <w:sz w:val="28"/>
+          <w:szCs w:val="28"/>
+          <w:lang w:val="uk-UA"/>
+        </w:rPr>
+        <w:fldChar w:fldCharType="end"/>
+      </w:r>
       <w:r>
         <w:rPr>
           <w:sz w:val="28"/>
@@ -4000,18 +4390,7 @@
           <w:szCs w:val="28"/>
           <w:lang w:val="uk-UA"/>
         </w:rPr>
-        <w:t>Курочка Олександр</w:t>
-      </w:r>
-      <w:r>
-        <w:rPr>
-          <w:b/>
-          <w:i/>
-          <w:color w:val="FF0000"/>
-          <w:sz w:val="28"/>
-          <w:szCs w:val="28"/>
-          <w:lang w:val="uk-UA"/>
-        </w:rPr>
-        <w:t xml:space="preserve"> </w:t>
+        <w:t xml:space="preserve">Курочка Олександр </w:t>
       </w:r>
     </w:p>
     <w:p>
@@ -4292,18 +4671,7 @@
           <w:szCs w:val="28"/>
           <w:lang w:val="uk-UA"/>
         </w:rPr>
-        <w:t>Безлюдний Денис</w:t>
-      </w:r>
-      <w:r>
-        <w:rPr>
-          <w:b/>
-          <w:i/>
-          <w:color w:val="FF0000"/>
-          <w:sz w:val="28"/>
-          <w:szCs w:val="28"/>
-          <w:lang w:val="uk-UA"/>
-        </w:rPr>
-        <w:t xml:space="preserve"> </w:t>
+        <w:t xml:space="preserve">Безлюдний Денис </w:t>
       </w:r>
     </w:p>
     <w:p>
@@ -4843,6 +5211,418 @@
           <w:b/>
           <w:sz w:val="28"/>
           <w:szCs w:val="28"/>
+          <w:lang w:val="uk-UA"/>
+        </w:rPr>
+      </w:pPr>
+      <w:r>
+        <w:rPr>
+          <w:b/>
+          <w:sz w:val="28"/>
+          <w:szCs w:val="28"/>
+          <w:lang w:val="uk-UA"/>
+        </w:rPr>
+        <w:t>Хід роботи</w:t>
+      </w:r>
+    </w:p>
+    <w:p>
+      <w:pPr>
+        <w:jc w:val="both"/>
+        <w:rPr>
+          <w:b/>
+          <w:sz w:val="28"/>
+          <w:szCs w:val="28"/>
+          <w:lang w:val="uk-UA"/>
+        </w:rPr>
+      </w:pPr>
+      <w:r>
+        <w:rPr>
+          <w:b/>
+          <w:i/>
+          <w:iCs/>
+          <w:sz w:val="28"/>
+          <w:szCs w:val="28"/>
+          <w:lang w:val="uk-UA"/>
+        </w:rPr>
+        <w:t>Готував матеріал студент</w:t>
+      </w:r>
+      <w:r>
+        <w:rPr>
+          <w:b/>
+          <w:sz w:val="28"/>
+          <w:szCs w:val="28"/>
+          <w:lang w:val="uk-UA"/>
+        </w:rPr>
+        <w:t xml:space="preserve"> </w:t>
+      </w:r>
+      <w:r>
+        <w:rPr>
+          <w:b/>
+          <w:i/>
+          <w:color w:val="FF0000"/>
+          <w:sz w:val="28"/>
+          <w:szCs w:val="28"/>
+          <w:lang w:val="uk-UA"/>
+        </w:rPr>
+        <w:t>Курочка Олександр</w:t>
+      </w:r>
+    </w:p>
+    <w:p>
+      <w:pPr>
+        <w:jc w:val="both"/>
+        <w:rPr>
+          <w:b/>
+          <w:sz w:val="28"/>
+          <w:szCs w:val="28"/>
+          <w:lang w:val="uk-UA"/>
+        </w:rPr>
+      </w:pPr>
+      <w:r>
+        <w:rPr>
+          <w:b/>
+          <w:sz w:val="28"/>
+          <w:szCs w:val="28"/>
+          <w:lang w:val="uk-UA"/>
+        </w:rPr>
+        <w:t xml:space="preserve">1. Робота в графічному режимі в ОС сімейства </w:t>
+      </w:r>
+      <w:proofErr w:type="spellStart"/>
+      <w:r>
+        <w:rPr>
+          <w:b/>
+          <w:sz w:val="28"/>
+          <w:szCs w:val="28"/>
+          <w:lang w:val="uk-UA"/>
+        </w:rPr>
+        <w:t>Linux</w:t>
+      </w:r>
+      <w:proofErr w:type="spellEnd"/>
+      <w:r>
+        <w:rPr>
+          <w:b/>
+          <w:sz w:val="28"/>
+          <w:szCs w:val="28"/>
+          <w:lang w:val="uk-UA"/>
+        </w:rPr>
+        <w:t>:.</w:t>
+      </w:r>
+    </w:p>
+    <w:p>
+      <w:pPr>
+        <w:jc w:val="both"/>
+        <w:rPr>
+          <w:b/>
+          <w:sz w:val="28"/>
+          <w:szCs w:val="28"/>
+          <w:lang w:val="uk-UA"/>
+        </w:rPr>
+      </w:pPr>
+      <w:r>
+        <w:rPr>
+          <w:b/>
+          <w:sz w:val="28"/>
+          <w:szCs w:val="28"/>
+          <w:lang w:val="uk-UA"/>
+        </w:rPr>
+        <w:t xml:space="preserve">1.1. Запустіть віртуальну машину </w:t>
+      </w:r>
+      <w:proofErr w:type="spellStart"/>
+      <w:r>
+        <w:rPr>
+          <w:b/>
+          <w:sz w:val="28"/>
+          <w:szCs w:val="28"/>
+          <w:lang w:val="uk-UA"/>
+        </w:rPr>
+        <w:t>VirtualBox</w:t>
+      </w:r>
+      <w:proofErr w:type="spellEnd"/>
+      <w:r>
+        <w:rPr>
+          <w:b/>
+          <w:sz w:val="28"/>
+          <w:szCs w:val="28"/>
+          <w:lang w:val="uk-UA"/>
+        </w:rPr>
+        <w:t>, ознайомтесь з її основними</w:t>
+      </w:r>
+    </w:p>
+    <w:p>
+      <w:pPr>
+        <w:jc w:val="both"/>
+        <w:rPr>
+          <w:b/>
+          <w:sz w:val="28"/>
+          <w:szCs w:val="28"/>
+          <w:lang w:val="uk-UA"/>
+        </w:rPr>
+      </w:pPr>
+      <w:r>
+        <w:rPr>
+          <w:b/>
+          <w:sz w:val="28"/>
+          <w:szCs w:val="28"/>
+          <w:lang w:val="uk-UA"/>
+        </w:rPr>
+        <w:t>можливостями, прочитайте довідку по роботі з нею.</w:t>
+      </w:r>
+    </w:p>
+    <w:p>
+      <w:pPr>
+        <w:jc w:val="both"/>
+        <w:rPr>
+          <w:b/>
+          <w:sz w:val="28"/>
+          <w:szCs w:val="28"/>
+          <w:lang w:val="en-US"/>
+        </w:rPr>
+      </w:pPr>
+      <w:r>
+        <w:rPr>
+          <w:b/>
+          <w:sz w:val="28"/>
+          <w:szCs w:val="28"/>
+          <w:lang w:val="en-US"/>
+        </w:rPr>
+        <w:t xml:space="preserve">1.2 </w:t>
+      </w:r>
+      <w:r>
+        <w:rPr>
+          <w:b/>
+          <w:sz w:val="28"/>
+          <w:szCs w:val="28"/>
+          <w:lang w:val="uk-UA"/>
+        </w:rPr>
+        <w:t xml:space="preserve">Виконайте базове налаштування </w:t>
+      </w:r>
+      <w:r>
+        <w:rPr>
+          <w:b/>
+          <w:sz w:val="28"/>
+          <w:szCs w:val="28"/>
+          <w:lang w:val="en-US"/>
+        </w:rPr>
+        <w:t>VirtualBox</w:t>
+      </w:r>
+    </w:p>
+    <w:p>
+      <w:pPr>
+        <w:jc w:val="both"/>
+        <w:rPr>
+          <w:b/>
+          <w:sz w:val="28"/>
+          <w:szCs w:val="28"/>
+          <w:lang w:val="uk-UA"/>
+        </w:rPr>
+      </w:pPr>
+      <w:r>
+        <w:rPr>
+          <w:b/>
+          <w:sz w:val="28"/>
+          <w:szCs w:val="28"/>
+          <w:lang w:val="en-US"/>
+        </w:rPr>
+        <w:t xml:space="preserve">1.3 </w:t>
+      </w:r>
+      <w:r>
+        <w:rPr>
+          <w:b/>
+          <w:sz w:val="28"/>
+          <w:szCs w:val="28"/>
+          <w:lang w:val="uk-UA"/>
+        </w:rPr>
+        <w:t>Створіть першу віртуальну станцію</w:t>
+      </w:r>
+    </w:p>
+    <w:p>
+      <w:pPr>
+        <w:jc w:val="both"/>
+        <w:rPr>
+          <w:b/>
+          <w:sz w:val="28"/>
+          <w:szCs w:val="28"/>
+          <w:lang w:val="uk-UA"/>
+        </w:rPr>
+      </w:pPr>
+      <w:r>
+        <w:rPr>
+          <w:b/>
+          <w:sz w:val="28"/>
+          <w:szCs w:val="28"/>
+          <w:lang w:val="uk-UA"/>
+        </w:rPr>
+        <w:t>1.4 Запустіть віртуальну станцію</w:t>
+      </w:r>
+    </w:p>
+    <w:p>
+      <w:pPr>
+        <w:jc w:val="both"/>
+        <w:rPr>
+          <w:b/>
+          <w:sz w:val="28"/>
+          <w:szCs w:val="28"/>
+          <w:lang w:val="uk-UA"/>
+        </w:rPr>
+      </w:pPr>
+      <w:r>
+        <w:rPr>
+          <w:b/>
+          <w:sz w:val="28"/>
+          <w:szCs w:val="28"/>
+          <w:lang w:val="uk-UA"/>
+        </w:rPr>
+        <w:t>1.5 Встановіть попередньо завантажений образ</w:t>
+      </w:r>
+      <w:r>
+        <w:rPr>
+          <w:b/>
+          <w:sz w:val="28"/>
+          <w:szCs w:val="28"/>
+        </w:rPr>
+        <w:t xml:space="preserve"> </w:t>
+      </w:r>
+      <w:r>
+        <w:rPr>
+          <w:b/>
+          <w:sz w:val="28"/>
+          <w:szCs w:val="28"/>
+          <w:lang w:val="en-US"/>
+        </w:rPr>
+        <w:t>CentOS</w:t>
+      </w:r>
+      <w:r>
+        <w:rPr>
+          <w:b/>
+          <w:sz w:val="28"/>
+          <w:szCs w:val="28"/>
+          <w:lang w:val="uk-UA"/>
+        </w:rPr>
+        <w:t xml:space="preserve"> та паралельно виконайте настройку операційної системи</w:t>
+      </w:r>
+    </w:p>
+    <w:p>
+      <w:pPr>
+        <w:jc w:val="both"/>
+        <w:rPr>
+          <w:b/>
+          <w:sz w:val="28"/>
+          <w:szCs w:val="28"/>
+          <w:lang w:val="uk-UA"/>
+        </w:rPr>
+      </w:pPr>
+      <w:r>
+        <w:rPr>
+          <w:b/>
+          <w:sz w:val="28"/>
+          <w:szCs w:val="28"/>
+        </w:rPr>
+        <w:t xml:space="preserve">1.6 </w:t>
+      </w:r>
+      <w:r>
+        <w:rPr>
+          <w:b/>
+          <w:sz w:val="28"/>
+          <w:szCs w:val="28"/>
+          <w:lang w:val="uk-UA"/>
+        </w:rPr>
+        <w:t>ОС запросить перезавантаження, перезавантажуйте.</w:t>
+      </w:r>
+    </w:p>
+    <w:p>
+      <w:pPr>
+        <w:jc w:val="both"/>
+        <w:rPr>
+          <w:b/>
+          <w:sz w:val="28"/>
+          <w:szCs w:val="28"/>
+          <w:lang w:val="uk-UA"/>
+        </w:rPr>
+      </w:pPr>
+      <w:r>
+        <w:rPr>
+          <w:b/>
+          <w:sz w:val="28"/>
+          <w:szCs w:val="28"/>
+          <w:lang w:val="uk-UA"/>
+        </w:rPr>
+        <w:t>1.7 Увійдіть під тим логіном та паролем який ви використовували при встановленні</w:t>
+      </w:r>
+    </w:p>
+    <w:p>
+      <w:pPr>
+        <w:jc w:val="both"/>
+        <w:rPr>
+          <w:b/>
+          <w:sz w:val="28"/>
+          <w:szCs w:val="28"/>
+          <w:lang w:val="en-US"/>
+        </w:rPr>
+      </w:pPr>
+      <w:r>
+        <w:rPr>
+          <w:b/>
+          <w:sz w:val="28"/>
+          <w:szCs w:val="28"/>
+          <w:lang w:val="uk-UA"/>
+        </w:rPr>
+        <w:t>1.8 Виконайте установку</w:t>
+      </w:r>
+      <w:r>
+        <w:rPr>
+          <w:b/>
+          <w:sz w:val="28"/>
+          <w:szCs w:val="28"/>
+        </w:rPr>
+        <w:t xml:space="preserve"> </w:t>
+      </w:r>
+      <w:r>
+        <w:rPr>
+          <w:b/>
+          <w:sz w:val="28"/>
+          <w:szCs w:val="28"/>
+          <w:lang w:val="en-US"/>
+        </w:rPr>
+        <w:t>KDE</w:t>
+      </w:r>
+    </w:p>
+    <w:p>
+      <w:pPr>
+        <w:jc w:val="both"/>
+        <w:rPr>
+          <w:b/>
+          <w:sz w:val="28"/>
+          <w:szCs w:val="28"/>
+          <w:lang w:val="uk-UA"/>
+        </w:rPr>
+      </w:pPr>
+      <w:r>
+        <w:rPr>
+          <w:b/>
+          <w:sz w:val="28"/>
+          <w:szCs w:val="28"/>
+          <w:lang w:val="en-US"/>
+        </w:rPr>
+        <w:t>1.9</w:t>
+      </w:r>
+      <w:r>
+        <w:rPr>
+          <w:b/>
+          <w:sz w:val="28"/>
+          <w:szCs w:val="28"/>
+          <w:lang w:val="uk-UA"/>
+        </w:rPr>
+        <w:t xml:space="preserve"> Кінець</w:t>
+      </w:r>
+      <w:bookmarkStart w:id="1" w:name="_GoBack"/>
+      <w:bookmarkEnd w:id="1"/>
+    </w:p>
+    <w:p>
+      <w:pPr>
+        <w:jc w:val="both"/>
+        <w:rPr>
+          <w:b/>
+          <w:sz w:val="28"/>
+          <w:szCs w:val="28"/>
+          <w:lang w:val="uk-UA"/>
         </w:rPr>
       </w:pPr>
     </w:p>
@@ -5148,79 +5928,19 @@
           <w:szCs w:val="28"/>
           <w:lang w:val="uk-UA"/>
         </w:rPr>
-        <w:t> (</w:t>
-      </w:r>
-      <w:proofErr w:type="spellStart"/>
-      <w:r>
-        <w:rPr>
-          <w:b/>
-          <w:sz w:val="28"/>
-          <w:szCs w:val="28"/>
-          <w:lang w:val="uk-UA"/>
-        </w:rPr>
-        <w:t>Загальна</w:t>
-      </w:r>
-      <w:proofErr w:type="spellEnd"/>
-      <w:r>
-        <w:rPr>
-          <w:b/>
-          <w:sz w:val="28"/>
-          <w:szCs w:val="28"/>
-          <w:lang w:val="uk-UA"/>
-        </w:rPr>
-        <w:t xml:space="preserve"> </w:t>
-      </w:r>
-      <w:proofErr w:type="spellStart"/>
-      <w:r>
-        <w:rPr>
-          <w:b/>
-          <w:sz w:val="28"/>
-          <w:szCs w:val="28"/>
-          <w:lang w:val="uk-UA"/>
-        </w:rPr>
-        <w:t>публічна</w:t>
-      </w:r>
-      <w:proofErr w:type="spellEnd"/>
-      <w:r>
-        <w:rPr>
-          <w:b/>
-          <w:sz w:val="28"/>
-          <w:szCs w:val="28"/>
-          <w:lang w:val="uk-UA"/>
-        </w:rPr>
-        <w:t xml:space="preserve"> </w:t>
-      </w:r>
-      <w:proofErr w:type="spellStart"/>
-      <w:r>
-        <w:rPr>
-          <w:b/>
-          <w:sz w:val="28"/>
-          <w:szCs w:val="28"/>
-          <w:lang w:val="uk-UA"/>
-        </w:rPr>
-        <w:t>ліцензія</w:t>
-      </w:r>
-      <w:proofErr w:type="spellEnd"/>
-      <w:r>
-        <w:rPr>
-          <w:b/>
-          <w:sz w:val="28"/>
-          <w:szCs w:val="28"/>
-          <w:lang w:val="uk-UA"/>
-        </w:rPr>
-        <w:t xml:space="preserve"> GNU </w:t>
-      </w:r>
-      <w:proofErr w:type="spellStart"/>
-      <w:r>
-        <w:rPr>
-          <w:b/>
-          <w:sz w:val="28"/>
-          <w:szCs w:val="28"/>
-          <w:lang w:val="uk-UA"/>
-        </w:rPr>
-        <w:t>або</w:t>
-      </w:r>
-      <w:proofErr w:type="spellEnd"/>
+        <w:t> (Загальна публічна ліцензія GNU або Загальна громадська ліцензія GNU) — одна з найпопулярніших</w:t>
+      </w:r>
+      <w:hyperlink r:id="rId12" w:anchor="cite_note-1" w:history="1">
+        <w:r>
+          <w:rPr>
+            <w:b/>
+            <w:sz w:val="28"/>
+            <w:szCs w:val="28"/>
+            <w:lang w:val="uk-UA"/>
+          </w:rPr>
+          <w:t>[1]</w:t>
+        </w:r>
+      </w:hyperlink>
       <w:r>
         <w:rPr>
           <w:b/>
@@ -5230,122 +5950,88 @@
         </w:rPr>
         <w:t> </w:t>
       </w:r>
-      <w:proofErr w:type="spellStart"/>
-      <w:r>
-        <w:rPr>
-          <w:b/>
-          <w:sz w:val="28"/>
-          <w:szCs w:val="28"/>
-          <w:lang w:val="uk-UA"/>
-        </w:rPr>
-        <w:t>Загальна</w:t>
-      </w:r>
-      <w:proofErr w:type="spellEnd"/>
-      <w:r>
-        <w:rPr>
-          <w:b/>
-          <w:sz w:val="28"/>
-          <w:szCs w:val="28"/>
-          <w:lang w:val="uk-UA"/>
-        </w:rPr>
-        <w:t xml:space="preserve"> </w:t>
-      </w:r>
-      <w:proofErr w:type="spellStart"/>
-      <w:r>
-        <w:rPr>
-          <w:b/>
-          <w:sz w:val="28"/>
-          <w:szCs w:val="28"/>
-          <w:lang w:val="uk-UA"/>
-        </w:rPr>
-        <w:t>громадська</w:t>
-      </w:r>
-      <w:proofErr w:type="spellEnd"/>
-      <w:r>
-        <w:rPr>
-          <w:b/>
-          <w:sz w:val="28"/>
-          <w:szCs w:val="28"/>
-          <w:lang w:val="uk-UA"/>
-        </w:rPr>
-        <w:t xml:space="preserve"> </w:t>
-      </w:r>
-      <w:proofErr w:type="spellStart"/>
-      <w:r>
-        <w:rPr>
-          <w:b/>
-          <w:sz w:val="28"/>
-          <w:szCs w:val="28"/>
-          <w:lang w:val="uk-UA"/>
-        </w:rPr>
-        <w:t>ліцензія</w:t>
-      </w:r>
-      <w:proofErr w:type="spellEnd"/>
-      <w:r>
-        <w:rPr>
-          <w:b/>
-          <w:sz w:val="28"/>
-          <w:szCs w:val="28"/>
-          <w:lang w:val="uk-UA"/>
-        </w:rPr>
-        <w:t xml:space="preserve"> GNU) — одна з </w:t>
-      </w:r>
-      <w:proofErr w:type="spellStart"/>
-      <w:r>
-        <w:rPr>
-          <w:b/>
-          <w:sz w:val="28"/>
-          <w:szCs w:val="28"/>
-          <w:lang w:val="uk-UA"/>
-        </w:rPr>
-        <w:t>найпопулярніших</w:t>
-      </w:r>
-      <w:proofErr w:type="spellEnd"/>
-      <w:r>
-        <w:rPr>
-          <w:b/>
-          <w:sz w:val="28"/>
-          <w:szCs w:val="28"/>
-          <w:lang w:val="uk-UA"/>
-        </w:rPr>
-        <w:fldChar w:fldCharType="begin"/>
-      </w:r>
-      <w:r>
-        <w:rPr>
-          <w:b/>
-          <w:sz w:val="28"/>
-          <w:szCs w:val="28"/>
-          <w:lang w:val="uk-UA"/>
-        </w:rPr>
-        <w:instrText xml:space="preserve"> HYPERLINK "https://uk.wikipedia.org/wiki/GNU_General_Public_License" \l "cite_note-1" </w:instrText>
-      </w:r>
-      <w:r>
-        <w:rPr>
-          <w:b/>
-          <w:sz w:val="28"/>
-          <w:szCs w:val="28"/>
-          <w:lang w:val="uk-UA"/>
-        </w:rPr>
-        <w:fldChar w:fldCharType="separate"/>
-      </w:r>
-      <w:r>
-        <w:rPr>
-          <w:b/>
-          <w:sz w:val="28"/>
-          <w:szCs w:val="28"/>
-          <w:lang w:val="uk-UA"/>
-        </w:rPr>
-        <w:t>[1]</w:t>
-      </w:r>
-      <w:r>
-        <w:rPr>
-          <w:b/>
-          <w:sz w:val="28"/>
-          <w:szCs w:val="28"/>
-          <w:lang w:val="uk-UA"/>
-        </w:rPr>
-        <w:fldChar w:fldCharType="end"/>
-      </w:r>
+      <w:hyperlink r:id="rId13" w:tooltip="Ліцензія" w:history="1">
+        <w:r>
+          <w:rPr>
+            <w:b/>
+            <w:sz w:val="28"/>
+            <w:szCs w:val="28"/>
+            <w:lang w:val="uk-UA"/>
+          </w:rPr>
+          <w:t>ліцензій</w:t>
+        </w:r>
+      </w:hyperlink>
+      <w:r>
+        <w:rPr>
+          <w:b/>
+          <w:sz w:val="28"/>
+          <w:szCs w:val="28"/>
+          <w:lang w:val="uk-UA"/>
+        </w:rPr>
+        <w:t> на </w:t>
+      </w:r>
+      <w:hyperlink r:id="rId14" w:tooltip="Вільне програмне забезпечення" w:history="1">
+        <w:r>
+          <w:rPr>
+            <w:b/>
+            <w:sz w:val="28"/>
+            <w:szCs w:val="28"/>
+            <w:lang w:val="uk-UA"/>
+          </w:rPr>
+          <w:t>вільне програмне забезпечення</w:t>
+        </w:r>
+      </w:hyperlink>
+      <w:r>
+        <w:rPr>
+          <w:b/>
+          <w:sz w:val="28"/>
+          <w:szCs w:val="28"/>
+          <w:lang w:val="uk-UA"/>
+        </w:rPr>
+        <w:t>, створена </w:t>
+      </w:r>
+      <w:hyperlink r:id="rId15" w:tooltip="Столмен Річард" w:history="1">
+        <w:r>
+          <w:rPr>
+            <w:b/>
+            <w:sz w:val="28"/>
+            <w:szCs w:val="28"/>
+            <w:lang w:val="uk-UA"/>
+          </w:rPr>
+          <w:t xml:space="preserve">Річардом </w:t>
+        </w:r>
+        <w:proofErr w:type="spellStart"/>
+        <w:r>
+          <w:rPr>
+            <w:b/>
+            <w:sz w:val="28"/>
+            <w:szCs w:val="28"/>
+            <w:lang w:val="uk-UA"/>
+          </w:rPr>
+          <w:t>Столменом</w:t>
+        </w:r>
+        <w:proofErr w:type="spellEnd"/>
+      </w:hyperlink>
+      <w:r>
+        <w:rPr>
+          <w:b/>
+          <w:sz w:val="28"/>
+          <w:szCs w:val="28"/>
+          <w:lang w:val="uk-UA"/>
+        </w:rPr>
+        <w:t xml:space="preserve"> для </w:t>
+      </w:r>
+      <w:proofErr w:type="spellStart"/>
+      <w:r>
+        <w:rPr>
+          <w:b/>
+          <w:sz w:val="28"/>
+          <w:szCs w:val="28"/>
+          <w:lang w:val="uk-UA"/>
+        </w:rPr>
+        <w:t>проєкту</w:t>
+      </w:r>
+      <w:proofErr w:type="spellEnd"/>
       <w:r>
         <w:rPr>
           <w:b/>
@@ -5355,255 +6041,7 @@
         </w:rPr>
         <w:t> </w:t>
       </w:r>
-      <w:proofErr w:type="spellStart"/>
-      <w:r>
-        <w:rPr>
-          <w:b/>
-          <w:sz w:val="28"/>
-          <w:szCs w:val="28"/>
-          <w:lang w:val="uk-UA"/>
-        </w:rPr>
-        <w:fldChar w:fldCharType="begin"/>
-      </w:r>
-      <w:r>
-        <w:rPr>
-          <w:b/>
-          <w:sz w:val="28"/>
-          <w:szCs w:val="28"/>
-          <w:lang w:val="uk-UA"/>
-        </w:rPr>
-        <w:instrText xml:space="preserve"> HYPERLINK "https://uk.wikipedia.org/wiki/%D0%9B%D1%96%D1%86%D0%B5%D0%BD%D0%B7%D1%96%D1%8F" \o "Ліцензія" </w:instrText>
-      </w:r>
-      <w:r>
-        <w:rPr>
-          <w:b/>
-          <w:sz w:val="28"/>
-          <w:szCs w:val="28"/>
-          <w:lang w:val="uk-UA"/>
-        </w:rPr>
-        <w:fldChar w:fldCharType="separate"/>
-      </w:r>
-      <w:r>
-        <w:rPr>
-          <w:b/>
-          <w:sz w:val="28"/>
-          <w:szCs w:val="28"/>
-          <w:lang w:val="uk-UA"/>
-        </w:rPr>
-        <w:t>ліцензій</w:t>
-      </w:r>
-      <w:proofErr w:type="spellEnd"/>
-      <w:r>
-        <w:rPr>
-          <w:b/>
-          <w:sz w:val="28"/>
-          <w:szCs w:val="28"/>
-          <w:lang w:val="uk-UA"/>
-        </w:rPr>
-        <w:fldChar w:fldCharType="end"/>
-      </w:r>
-      <w:r>
-        <w:rPr>
-          <w:b/>
-          <w:sz w:val="28"/>
-          <w:szCs w:val="28"/>
-          <w:lang w:val="uk-UA"/>
-        </w:rPr>
-        <w:t> на </w:t>
-      </w:r>
-      <w:proofErr w:type="spellStart"/>
-      <w:r>
-        <w:rPr>
-          <w:b/>
-          <w:sz w:val="28"/>
-          <w:szCs w:val="28"/>
-          <w:lang w:val="uk-UA"/>
-        </w:rPr>
-        <w:fldChar w:fldCharType="begin"/>
-      </w:r>
-      <w:r>
-        <w:rPr>
-          <w:b/>
-          <w:sz w:val="28"/>
-          <w:szCs w:val="28"/>
-          <w:lang w:val="uk-UA"/>
-        </w:rPr>
-        <w:instrText xml:space="preserve"> HYPERLINK "https://uk.wikipedia.org/wiki/%D0%92%D1%96%D0%BB%D1%8C%D0%BD%D0%B5_%D0%BF%D1%80%D0%BE%D0%B3%D1%80%D0%B0%D0%BC%D0%BD%D0%B5_%D0%B7%D0%B0%D0%B1%D0%B5%D0%B7%D0%BF%D0%B5%D1%87%D0%B5%D0%BD%D0%BD%D1%8F" \o "Вільне програмне забезпечення" </w:instrText>
-      </w:r>
-      <w:r>
-        <w:rPr>
-          <w:b/>
-          <w:sz w:val="28"/>
-          <w:szCs w:val="28"/>
-          <w:lang w:val="uk-UA"/>
-        </w:rPr>
-        <w:fldChar w:fldCharType="separate"/>
-      </w:r>
-      <w:r>
-        <w:rPr>
-          <w:b/>
-          <w:sz w:val="28"/>
-          <w:szCs w:val="28"/>
-          <w:lang w:val="uk-UA"/>
-        </w:rPr>
-        <w:t>вільне</w:t>
-      </w:r>
-      <w:proofErr w:type="spellEnd"/>
-      <w:r>
-        <w:rPr>
-          <w:b/>
-          <w:sz w:val="28"/>
-          <w:szCs w:val="28"/>
-          <w:lang w:val="uk-UA"/>
-        </w:rPr>
-        <w:t xml:space="preserve"> </w:t>
-      </w:r>
-      <w:proofErr w:type="spellStart"/>
-      <w:r>
-        <w:rPr>
-          <w:b/>
-          <w:sz w:val="28"/>
-          <w:szCs w:val="28"/>
-          <w:lang w:val="uk-UA"/>
-        </w:rPr>
-        <w:t>програмне</w:t>
-      </w:r>
-      <w:proofErr w:type="spellEnd"/>
-      <w:r>
-        <w:rPr>
-          <w:b/>
-          <w:sz w:val="28"/>
-          <w:szCs w:val="28"/>
-          <w:lang w:val="uk-UA"/>
-        </w:rPr>
-        <w:t xml:space="preserve"> </w:t>
-      </w:r>
-      <w:proofErr w:type="spellStart"/>
-      <w:r>
-        <w:rPr>
-          <w:b/>
-          <w:sz w:val="28"/>
-          <w:szCs w:val="28"/>
-          <w:lang w:val="uk-UA"/>
-        </w:rPr>
-        <w:t>забезпечення</w:t>
-      </w:r>
-      <w:proofErr w:type="spellEnd"/>
-      <w:r>
-        <w:rPr>
-          <w:b/>
-          <w:sz w:val="28"/>
-          <w:szCs w:val="28"/>
-          <w:lang w:val="uk-UA"/>
-        </w:rPr>
-        <w:fldChar w:fldCharType="end"/>
-      </w:r>
-      <w:r>
-        <w:rPr>
-          <w:b/>
-          <w:sz w:val="28"/>
-          <w:szCs w:val="28"/>
-          <w:lang w:val="uk-UA"/>
-        </w:rPr>
-        <w:t>, створена </w:t>
-      </w:r>
-      <w:proofErr w:type="spellStart"/>
-      <w:r>
-        <w:rPr>
-          <w:b/>
-          <w:sz w:val="28"/>
-          <w:szCs w:val="28"/>
-          <w:lang w:val="uk-UA"/>
-        </w:rPr>
-        <w:fldChar w:fldCharType="begin"/>
-      </w:r>
-      <w:r>
-        <w:rPr>
-          <w:b/>
-          <w:sz w:val="28"/>
-          <w:szCs w:val="28"/>
-          <w:lang w:val="uk-UA"/>
-        </w:rPr>
-        <w:instrText xml:space="preserve"> HYPERLINK "https://uk.wikipedia.org/wiki/%D0%A1%D1%82%D0%BE%D0%BB%D0%BC%D0%B5%D0%BD_%D0%A0%D1%96%D1%87%D0%B0%D1%80%D0%B4" \o "Столмен Річард" </w:instrText>
-      </w:r>
-      <w:r>
-        <w:rPr>
-          <w:b/>
-          <w:sz w:val="28"/>
-          <w:szCs w:val="28"/>
-          <w:lang w:val="uk-UA"/>
-        </w:rPr>
-        <w:fldChar w:fldCharType="separate"/>
-      </w:r>
-      <w:r>
-        <w:rPr>
-          <w:b/>
-          <w:sz w:val="28"/>
-          <w:szCs w:val="28"/>
-          <w:lang w:val="uk-UA"/>
-        </w:rPr>
-        <w:t>Річардом</w:t>
-      </w:r>
-      <w:proofErr w:type="spellEnd"/>
-      <w:r>
-        <w:rPr>
-          <w:b/>
-          <w:sz w:val="28"/>
-          <w:szCs w:val="28"/>
-          <w:lang w:val="uk-UA"/>
-        </w:rPr>
-        <w:t xml:space="preserve"> </w:t>
-      </w:r>
-      <w:proofErr w:type="spellStart"/>
-      <w:r>
-        <w:rPr>
-          <w:b/>
-          <w:sz w:val="28"/>
-          <w:szCs w:val="28"/>
-          <w:lang w:val="uk-UA"/>
-        </w:rPr>
-        <w:t>Столменом</w:t>
-      </w:r>
-      <w:proofErr w:type="spellEnd"/>
-      <w:r>
-        <w:rPr>
-          <w:b/>
-          <w:sz w:val="28"/>
-          <w:szCs w:val="28"/>
-          <w:lang w:val="uk-UA"/>
-        </w:rPr>
-        <w:fldChar w:fldCharType="end"/>
-      </w:r>
-      <w:r>
-        <w:rPr>
-          <w:b/>
-          <w:sz w:val="28"/>
-          <w:szCs w:val="28"/>
-          <w:lang w:val="uk-UA"/>
-        </w:rPr>
-        <w:t xml:space="preserve"> для </w:t>
-      </w:r>
-      <w:proofErr w:type="spellStart"/>
-      <w:r>
-        <w:rPr>
-          <w:b/>
-          <w:sz w:val="28"/>
-          <w:szCs w:val="28"/>
-          <w:lang w:val="uk-UA"/>
-        </w:rPr>
-        <w:t>проєкту</w:t>
-      </w:r>
-      <w:proofErr w:type="spellEnd"/>
-      <w:r>
-        <w:rPr>
-          <w:b/>
-          <w:sz w:val="28"/>
-          <w:szCs w:val="28"/>
-          <w:lang w:val="uk-UA"/>
-        </w:rPr>
-        <w:t> </w:t>
-      </w:r>
-      <w:hyperlink r:id="rId13" w:tooltip="GNU" w:history="1">
+      <w:hyperlink r:id="rId16" w:tooltip="GNU" w:history="1">
         <w:r>
           <w:rPr>
             <w:b/>
@@ -5621,267 +6059,7 @@
           <w:szCs w:val="28"/>
           <w:lang w:val="uk-UA"/>
         </w:rPr>
-        <w:t xml:space="preserve">. Часто </w:t>
-      </w:r>
-      <w:proofErr w:type="spellStart"/>
-      <w:r>
-        <w:rPr>
-          <w:b/>
-          <w:sz w:val="28"/>
-          <w:szCs w:val="28"/>
-          <w:lang w:val="uk-UA"/>
-        </w:rPr>
-        <w:t>її</w:t>
-      </w:r>
-      <w:proofErr w:type="spellEnd"/>
-      <w:r>
-        <w:rPr>
-          <w:b/>
-          <w:sz w:val="28"/>
-          <w:szCs w:val="28"/>
-          <w:lang w:val="uk-UA"/>
-        </w:rPr>
-        <w:t xml:space="preserve"> </w:t>
-      </w:r>
-      <w:proofErr w:type="spellStart"/>
-      <w:r>
-        <w:rPr>
-          <w:b/>
-          <w:sz w:val="28"/>
-          <w:szCs w:val="28"/>
-          <w:lang w:val="uk-UA"/>
-        </w:rPr>
-        <w:t>скорочено</w:t>
-      </w:r>
-      <w:proofErr w:type="spellEnd"/>
-      <w:r>
-        <w:rPr>
-          <w:b/>
-          <w:sz w:val="28"/>
-          <w:szCs w:val="28"/>
-          <w:lang w:val="uk-UA"/>
-        </w:rPr>
-        <w:t xml:space="preserve"> </w:t>
-      </w:r>
-      <w:proofErr w:type="spellStart"/>
-      <w:r>
-        <w:rPr>
-          <w:b/>
-          <w:sz w:val="28"/>
-          <w:szCs w:val="28"/>
-          <w:lang w:val="uk-UA"/>
-        </w:rPr>
-        <w:t>називають</w:t>
-      </w:r>
-      <w:proofErr w:type="spellEnd"/>
-      <w:r>
-        <w:rPr>
-          <w:b/>
-          <w:sz w:val="28"/>
-          <w:szCs w:val="28"/>
-          <w:lang w:val="uk-UA"/>
-        </w:rPr>
-        <w:t> GNU GPL </w:t>
-      </w:r>
-      <w:proofErr w:type="spellStart"/>
-      <w:r>
-        <w:rPr>
-          <w:b/>
-          <w:sz w:val="28"/>
-          <w:szCs w:val="28"/>
-          <w:lang w:val="uk-UA"/>
-        </w:rPr>
-        <w:t>чи</w:t>
-      </w:r>
-      <w:proofErr w:type="spellEnd"/>
-      <w:r>
-        <w:rPr>
-          <w:b/>
-          <w:sz w:val="28"/>
-          <w:szCs w:val="28"/>
-          <w:lang w:val="uk-UA"/>
-        </w:rPr>
-        <w:t xml:space="preserve"> просто GPL, </w:t>
-      </w:r>
-      <w:proofErr w:type="spellStart"/>
-      <w:r>
-        <w:rPr>
-          <w:b/>
-          <w:sz w:val="28"/>
-          <w:szCs w:val="28"/>
-          <w:lang w:val="uk-UA"/>
-        </w:rPr>
-        <w:t>якщо</w:t>
-      </w:r>
-      <w:proofErr w:type="spellEnd"/>
-      <w:r>
-        <w:rPr>
-          <w:b/>
-          <w:sz w:val="28"/>
-          <w:szCs w:val="28"/>
-          <w:lang w:val="uk-UA"/>
-        </w:rPr>
-        <w:t xml:space="preserve"> з контексту </w:t>
-      </w:r>
-      <w:proofErr w:type="spellStart"/>
-      <w:r>
-        <w:rPr>
-          <w:b/>
-          <w:sz w:val="28"/>
-          <w:szCs w:val="28"/>
-          <w:lang w:val="uk-UA"/>
-        </w:rPr>
-        <w:t>зрозуміло</w:t>
-      </w:r>
-      <w:proofErr w:type="spellEnd"/>
-      <w:r>
-        <w:rPr>
-          <w:b/>
-          <w:sz w:val="28"/>
-          <w:szCs w:val="28"/>
-          <w:lang w:val="uk-UA"/>
-        </w:rPr>
-        <w:t xml:space="preserve">, про яку </w:t>
-      </w:r>
-      <w:proofErr w:type="spellStart"/>
-      <w:r>
-        <w:rPr>
-          <w:b/>
-          <w:sz w:val="28"/>
-          <w:szCs w:val="28"/>
-          <w:lang w:val="uk-UA"/>
-        </w:rPr>
-        <w:t>ліцензію</w:t>
-      </w:r>
-      <w:proofErr w:type="spellEnd"/>
-      <w:r>
-        <w:rPr>
-          <w:b/>
-          <w:sz w:val="28"/>
-          <w:szCs w:val="28"/>
-          <w:lang w:val="uk-UA"/>
-        </w:rPr>
-        <w:t xml:space="preserve"> </w:t>
-      </w:r>
-      <w:proofErr w:type="spellStart"/>
-      <w:r>
-        <w:rPr>
-          <w:b/>
-          <w:sz w:val="28"/>
-          <w:szCs w:val="28"/>
-          <w:lang w:val="uk-UA"/>
-        </w:rPr>
-        <w:t>йдеться</w:t>
-      </w:r>
-      <w:proofErr w:type="spellEnd"/>
-      <w:r>
-        <w:rPr>
-          <w:b/>
-          <w:sz w:val="28"/>
-          <w:szCs w:val="28"/>
-          <w:lang w:val="uk-UA"/>
-        </w:rPr>
-        <w:t xml:space="preserve"> (</w:t>
-      </w:r>
-      <w:proofErr w:type="spellStart"/>
-      <w:r>
-        <w:rPr>
-          <w:b/>
-          <w:sz w:val="28"/>
-          <w:szCs w:val="28"/>
-          <w:lang w:val="uk-UA"/>
-        </w:rPr>
-        <w:t>існує</w:t>
-      </w:r>
-      <w:proofErr w:type="spellEnd"/>
-      <w:r>
-        <w:rPr>
-          <w:b/>
-          <w:sz w:val="28"/>
-          <w:szCs w:val="28"/>
-          <w:lang w:val="uk-UA"/>
-        </w:rPr>
-        <w:t xml:space="preserve"> </w:t>
-      </w:r>
-      <w:proofErr w:type="spellStart"/>
-      <w:r>
-        <w:rPr>
-          <w:b/>
-          <w:sz w:val="28"/>
-          <w:szCs w:val="28"/>
-          <w:lang w:val="uk-UA"/>
-        </w:rPr>
-        <w:t>чимало</w:t>
-      </w:r>
-      <w:proofErr w:type="spellEnd"/>
-      <w:r>
-        <w:rPr>
-          <w:b/>
-          <w:sz w:val="28"/>
-          <w:szCs w:val="28"/>
-          <w:lang w:val="uk-UA"/>
-        </w:rPr>
-        <w:t xml:space="preserve"> </w:t>
-      </w:r>
-      <w:proofErr w:type="spellStart"/>
-      <w:r>
-        <w:rPr>
-          <w:b/>
-          <w:sz w:val="28"/>
-          <w:szCs w:val="28"/>
-          <w:lang w:val="uk-UA"/>
-        </w:rPr>
-        <w:t>інших</w:t>
-      </w:r>
-      <w:proofErr w:type="spellEnd"/>
-      <w:r>
-        <w:rPr>
-          <w:b/>
-          <w:sz w:val="28"/>
-          <w:szCs w:val="28"/>
-          <w:lang w:val="uk-UA"/>
-        </w:rPr>
-        <w:t xml:space="preserve"> </w:t>
-      </w:r>
-      <w:proofErr w:type="spellStart"/>
-      <w:r>
-        <w:rPr>
-          <w:b/>
-          <w:sz w:val="28"/>
-          <w:szCs w:val="28"/>
-          <w:lang w:val="uk-UA"/>
-        </w:rPr>
-        <w:t>ліцензій</w:t>
-      </w:r>
-      <w:proofErr w:type="spellEnd"/>
-      <w:r>
-        <w:rPr>
-          <w:b/>
-          <w:sz w:val="28"/>
-          <w:szCs w:val="28"/>
-          <w:lang w:val="uk-UA"/>
-        </w:rPr>
-        <w:t xml:space="preserve"> </w:t>
-      </w:r>
-      <w:proofErr w:type="spellStart"/>
-      <w:r>
-        <w:rPr>
-          <w:b/>
-          <w:sz w:val="28"/>
-          <w:szCs w:val="28"/>
-          <w:lang w:val="uk-UA"/>
-        </w:rPr>
-        <w:t>зі</w:t>
-      </w:r>
-      <w:proofErr w:type="spellEnd"/>
-      <w:r>
-        <w:rPr>
-          <w:b/>
-          <w:sz w:val="28"/>
-          <w:szCs w:val="28"/>
-          <w:lang w:val="uk-UA"/>
-        </w:rPr>
-        <w:t xml:space="preserve"> словами «</w:t>
+        <w:t>. Часто її скорочено називають GNU GPL чи просто GPL, якщо з контексту зрозуміло, про яку ліцензію йдеться (існує чимало інших ліцензій зі словами «</w:t>
       </w:r>
       <w:proofErr w:type="spellStart"/>
       <w:r>
@@ -6030,6 +6208,7 @@
           <w:sz w:val="28"/>
           <w:szCs w:val="28"/>
         </w:rPr>
+        <w:lastRenderedPageBreak/>
         <w:t>Які</w:t>
       </w:r>
       <w:proofErr w:type="spellEnd"/>
@@ -6269,7 +6448,39 @@
           <w:sz w:val="28"/>
           <w:szCs w:val="28"/>
         </w:rPr>
-        <w:t xml:space="preserve">Яке призначення програм </w:t>
+        <w:t xml:space="preserve">Яке </w:t>
+      </w:r>
+      <w:proofErr w:type="spellStart"/>
+      <w:r>
+        <w:rPr>
+          <w:sz w:val="28"/>
+          <w:szCs w:val="28"/>
+        </w:rPr>
+        <w:t>призначення</w:t>
+      </w:r>
+      <w:proofErr w:type="spellEnd"/>
+      <w:r>
+        <w:rPr>
+          <w:sz w:val="28"/>
+          <w:szCs w:val="28"/>
+        </w:rPr>
+        <w:t xml:space="preserve"> </w:t>
+      </w:r>
+      <w:proofErr w:type="spellStart"/>
+      <w:r>
+        <w:rPr>
+          <w:sz w:val="28"/>
+          <w:szCs w:val="28"/>
+        </w:rPr>
+        <w:t>програм</w:t>
+      </w:r>
+      <w:proofErr w:type="spellEnd"/>
+      <w:r>
+        <w:rPr>
+          <w:sz w:val="28"/>
+          <w:szCs w:val="28"/>
+        </w:rPr>
+        <w:t xml:space="preserve"> </w:t>
       </w:r>
       <w:proofErr w:type="spellStart"/>
       <w:r>
@@ -6333,14 +6544,7 @@
           <w:sz w:val="28"/>
           <w:szCs w:val="28"/>
         </w:rPr>
-        <w:t xml:space="preserve"> дистрибутивах вони</w:t>
-      </w:r>
-      <w:r>
-        <w:rPr>
-          <w:sz w:val="28"/>
-          <w:szCs w:val="28"/>
-        </w:rPr>
-        <w:t xml:space="preserve"> </w:t>
+        <w:t xml:space="preserve"> дистрибутивах вони </w:t>
       </w:r>
       <w:proofErr w:type="spellStart"/>
       <w:r>
@@ -6393,27 +6597,7 @@
           <w:szCs w:val="28"/>
           <w:lang w:val="uk-UA"/>
         </w:rPr>
-        <w:t xml:space="preserve"> це зручний файловий менеджер, Anaconda теж, але він ще може відкривати зв’</w:t>
-      </w:r>
-      <w:proofErr w:type="spellStart"/>
-      <w:r>
-        <w:rPr>
-          <w:b/>
-          <w:sz w:val="28"/>
-          <w:szCs w:val="28"/>
-          <w:lang w:val="uk-UA"/>
-        </w:rPr>
-        <w:t>язані</w:t>
-      </w:r>
-      <w:proofErr w:type="spellEnd"/>
-      <w:r>
-        <w:rPr>
-          <w:b/>
-          <w:sz w:val="28"/>
-          <w:szCs w:val="28"/>
-          <w:lang w:val="uk-UA"/>
-        </w:rPr>
-        <w:t xml:space="preserve"> з ним програми, які написані на його ж мові програмування.</w:t>
+        <w:t xml:space="preserve"> це зручний файловий менеджер, Anaconda теж, але він ще може відкривати зв’язані з ним програми, які написані на його ж мові програмування.</w:t>
       </w:r>
     </w:p>
     <w:p>
@@ -6719,33 +6903,43 @@
           <w:szCs w:val="28"/>
           <w:lang w:val="uk-UA"/>
         </w:rPr>
-        <w:t xml:space="preserve">GUI </w:t>
-      </w:r>
-      <w:proofErr w:type="spellStart"/>
-      <w:r>
-        <w:rPr>
-          <w:sz w:val="28"/>
-          <w:szCs w:val="28"/>
-          <w:lang w:val="uk-UA"/>
-        </w:rPr>
-        <w:t>це</w:t>
-      </w:r>
-      <w:proofErr w:type="spellEnd"/>
-      <w:r>
-        <w:rPr>
-          <w:sz w:val="28"/>
-          <w:szCs w:val="28"/>
-          <w:lang w:val="uk-UA"/>
-        </w:rPr>
-        <w:t xml:space="preserve"> </w:t>
-      </w:r>
-      <w:r>
-        <w:rPr>
-          <w:sz w:val="28"/>
-          <w:szCs w:val="28"/>
-          <w:lang w:val="uk-UA"/>
-        </w:rPr>
-        <w:t xml:space="preserve">Graphical User </w:t>
+        <w:t xml:space="preserve">GUI це </w:t>
+      </w:r>
+      <w:proofErr w:type="spellStart"/>
+      <w:r>
+        <w:rPr>
+          <w:sz w:val="28"/>
+          <w:szCs w:val="28"/>
+          <w:lang w:val="uk-UA"/>
+        </w:rPr>
+        <w:t>Graphical</w:t>
+      </w:r>
+      <w:proofErr w:type="spellEnd"/>
+      <w:r>
+        <w:rPr>
+          <w:sz w:val="28"/>
+          <w:szCs w:val="28"/>
+          <w:lang w:val="uk-UA"/>
+        </w:rPr>
+        <w:t xml:space="preserve"> </w:t>
+      </w:r>
+      <w:proofErr w:type="spellStart"/>
+      <w:r>
+        <w:rPr>
+          <w:sz w:val="28"/>
+          <w:szCs w:val="28"/>
+          <w:lang w:val="uk-UA"/>
+        </w:rPr>
+        <w:t>User</w:t>
+      </w:r>
+      <w:proofErr w:type="spellEnd"/>
+      <w:r>
+        <w:rPr>
+          <w:sz w:val="28"/>
+          <w:szCs w:val="28"/>
+          <w:lang w:val="uk-UA"/>
+        </w:rPr>
+        <w:t xml:space="preserve"> </w:t>
       </w:r>
       <w:proofErr w:type="spellStart"/>
       <w:r>
@@ -6814,7 +7008,6 @@
           <w:sz w:val="28"/>
           <w:szCs w:val="28"/>
         </w:rPr>
-        <w:lastRenderedPageBreak/>
         <w:t>Висновки</w:t>
       </w:r>
       <w:proofErr w:type="spellEnd"/>
@@ -6992,12 +7185,10 @@
         </w:rPr>
         <w:t>.</w:t>
       </w:r>
-      <w:bookmarkStart w:id="1" w:name="_GoBack"/>
-      <w:bookmarkEnd w:id="1"/>
     </w:p>
     <w:sectPr>
-      <w:headerReference w:type="default" r:id="rId14"/>
-      <w:footerReference w:type="default" r:id="rId15"/>
+      <w:headerReference w:type="default" r:id="rId17"/>
+      <w:footerReference w:type="default" r:id="rId18"/>
       <w:pgSz w:w="11906" w:h="16838"/>
       <w:pgMar w:top="719" w:right="566" w:bottom="719" w:left="900" w:header="708" w:footer="708" w:gutter="0"/>
       <w:pgNumType w:start="0"/>
@@ -7138,15 +7329,7 @@
         <w:sz w:val="28"/>
         <w:szCs w:val="28"/>
       </w:rPr>
-      <w:t>студент</w:t>
-    </w:r>
-    <w:r>
-      <w:rPr>
-        <w:color w:val="000000"/>
-        <w:sz w:val="28"/>
-        <w:szCs w:val="28"/>
-      </w:rPr>
-      <w:t>ів</w:t>
+      <w:t>студентів</w:t>
     </w:r>
     <w:proofErr w:type="spellEnd"/>
     <w:r>
@@ -7182,31 +7365,7 @@
         <w:sz w:val="28"/>
         <w:szCs w:val="28"/>
       </w:rPr>
-      <w:t>РПЗ</w:t>
-    </w:r>
-    <w:r>
-      <w:rPr>
-        <w:color w:val="FF0000"/>
-        <w:sz w:val="28"/>
-        <w:szCs w:val="28"/>
-      </w:rPr>
-      <w:t>-</w:t>
-    </w:r>
-    <w:r>
-      <w:rPr>
-        <w:color w:val="FF0000"/>
-        <w:sz w:val="28"/>
-        <w:szCs w:val="28"/>
-      </w:rPr>
-      <w:t>9</w:t>
-    </w:r>
-    <w:r>
-      <w:rPr>
-        <w:color w:val="FF0000"/>
-        <w:sz w:val="28"/>
-        <w:szCs w:val="28"/>
-      </w:rPr>
-      <w:t>3а</w:t>
+      <w:t>РПЗ-93а</w:t>
     </w:r>
     <w:r>
       <w:rPr>
@@ -7229,15 +7388,7 @@
         <w:sz w:val="28"/>
         <w:szCs w:val="28"/>
       </w:rPr>
-      <w:t xml:space="preserve"> </w:t>
-    </w:r>
-    <w:r>
-      <w:rPr>
-        <w:color w:val="FF0000"/>
-        <w:sz w:val="28"/>
-        <w:szCs w:val="28"/>
-      </w:rPr>
-      <w:t>:</w:t>
+      <w:t xml:space="preserve"> :</w:t>
     </w:r>
     <w:r>
       <w:rPr>
@@ -8658,9 +8809,7 @@
       <w:tblStyleRowBandSize w:val="1"/>
       <w:tblStyleColBandSize w:val="1"/>
       <w:tblCellMar>
-        <w:top w:w="0" w:type="dxa"/>
         <w:left w:w="108" w:type="dxa"/>
-        <w:bottom w:w="0" w:type="dxa"/>
         <w:right w:w="108" w:type="dxa"/>
       </w:tblCellMar>
     </w:tblPr>
